--- a/NewMemberWelcomeLetter.docx
+++ b/NewMemberWelcomeLetter.docx
@@ -25,7 +25,7 @@
         </w:rPr>
       </w:pPr>
       <w:r>
-        <w:pict>
+        <w:pict w14:anchorId="73D2DE9A">
           <v:shapetype id="_x0000_t75" coordsize="21600,21600" o:spt="75" o:preferrelative="t" path="m@4@5l@4@11@9@11@9@5xe" filled="f" stroked="f">
             <v:stroke joinstyle="miter"/>
             <v:formulas>
@@ -235,18 +235,7 @@
           <w:szCs w:val="24"/>
           <w:u w:val="single"/>
         </w:rPr>
-        <w:t>&lt;&lt;Section</w:t>
-      </w:r>
-      <w:bookmarkStart w:id="0" w:name="_GoBack"/>
-      <w:bookmarkEnd w:id="0"/>
-      <w:r>
-        <w:rPr>
-          <w:rFonts w:ascii="Arial" w:hAnsi="Arial" w:cs="Arial"/>
-          <w:sz w:val="22"/>
-          <w:szCs w:val="24"/>
-          <w:u w:val="single"/>
-        </w:rPr>
-        <w:t>&gt;&gt;</w:t>
+        <w:t>&lt;&lt;Section&gt;&gt;</w:t>
       </w:r>
       <w:r>
         <w:rPr>
@@ -898,33 +887,16 @@
           <w:szCs w:val="24"/>
         </w:rPr>
         <w:tab/>
-      </w:r>
-      <w:r>
-        <w:rPr>
-          <w:rFonts w:ascii="Arial" w:hAnsi="Arial" w:cs="Arial"/>
-          <w:sz w:val="22"/>
-          <w:szCs w:val="24"/>
-        </w:rPr>
-        <w:t xml:space="preserve">Jamie </w:t>
-      </w:r>
-      <w:proofErr w:type="spellStart"/>
-      <w:r>
-        <w:rPr>
-          <w:rFonts w:ascii="Arial" w:hAnsi="Arial" w:cs="Arial"/>
-          <w:sz w:val="22"/>
-          <w:szCs w:val="24"/>
-        </w:rPr>
-        <w:t>Vye</w:t>
-      </w:r>
-      <w:proofErr w:type="spellEnd"/>
-      <w:r>
-        <w:rPr>
-          <w:rFonts w:ascii="Arial" w:hAnsi="Arial" w:cs="Arial"/>
-          <w:sz w:val="22"/>
-          <w:szCs w:val="24"/>
-        </w:rPr>
-        <w:tab/>
-        <w:t>705-761-0670</w:t>
+        <w:t>Ken Prentice</w:t>
+      </w:r>
+      <w:r>
+        <w:rPr>
+          <w:rFonts w:ascii="Arial" w:hAnsi="Arial" w:cs="Arial"/>
+          <w:sz w:val="22"/>
+          <w:szCs w:val="24"/>
+        </w:rPr>
+        <w:tab/>
+        <w:t>705-743-8019</w:t>
       </w:r>
     </w:p>
     <w:p>
@@ -974,23 +946,40 @@
           <w:sz w:val="22"/>
           <w:szCs w:val="24"/>
         </w:rPr>
-        <w:t>Ralph Mason</w:t>
-      </w:r>
-      <w:r>
-        <w:rPr>
-          <w:rFonts w:ascii="Arial" w:hAnsi="Arial" w:cs="Arial"/>
-          <w:sz w:val="22"/>
-          <w:szCs w:val="24"/>
-        </w:rPr>
-        <w:tab/>
-      </w:r>
-      <w:r>
-        <w:rPr>
-          <w:rFonts w:ascii="Arial" w:hAnsi="Arial" w:cs="Arial"/>
-          <w:sz w:val="22"/>
-          <w:szCs w:val="24"/>
-        </w:rPr>
-        <w:t>705-761-1575</w:t>
+        <w:t>P</w:t>
+      </w:r>
+      <w:r>
+        <w:rPr>
+          <w:rFonts w:ascii="Arial" w:hAnsi="Arial" w:cs="Arial"/>
+          <w:sz w:val="22"/>
+          <w:szCs w:val="24"/>
+        </w:rPr>
+        <w:t>hil</w:t>
+      </w:r>
+      <w:r>
+        <w:rPr>
+          <w:rFonts w:ascii="Arial" w:hAnsi="Arial" w:cs="Arial"/>
+          <w:sz w:val="22"/>
+          <w:szCs w:val="24"/>
+        </w:rPr>
+        <w:t xml:space="preserve"> F</w:t>
+      </w:r>
+      <w:r>
+        <w:rPr>
+          <w:rFonts w:ascii="Arial" w:hAnsi="Arial" w:cs="Arial"/>
+          <w:sz w:val="22"/>
+          <w:szCs w:val="24"/>
+        </w:rPr>
+        <w:t>erguson</w:t>
+      </w:r>
+      <w:r>
+        <w:rPr>
+          <w:rFonts w:ascii="Arial" w:hAnsi="Arial" w:cs="Arial"/>
+          <w:sz w:val="22"/>
+          <w:szCs w:val="24"/>
+        </w:rPr>
+        <w:tab/>
+        <w:t>705-748-4386</w:t>
       </w:r>
     </w:p>
     <w:p>
@@ -1084,13 +1073,6 @@
           <w:szCs w:val="24"/>
         </w:rPr>
         <w:tab/>
-      </w:r>
-      <w:r>
-        <w:rPr>
-          <w:rFonts w:ascii="Arial" w:hAnsi="Arial" w:cs="Arial"/>
-          <w:sz w:val="22"/>
-          <w:szCs w:val="24"/>
-        </w:rPr>
         <w:t xml:space="preserve">Maria </w:t>
       </w:r>
       <w:proofErr w:type="spellStart"/>
@@ -1151,13 +1133,6 @@
           <w:szCs w:val="24"/>
         </w:rPr>
         <w:tab/>
-      </w:r>
-      <w:r>
-        <w:rPr>
-          <w:rFonts w:ascii="Arial" w:hAnsi="Arial" w:cs="Arial"/>
-          <w:sz w:val="22"/>
-          <w:szCs w:val="24"/>
-        </w:rPr>
         <w:t>Bryan McKellar</w:t>
       </w:r>
       <w:r>
@@ -1275,15 +1250,7 @@
           <w:sz w:val="22"/>
           <w:szCs w:val="24"/>
         </w:rPr>
-        <w:t>Membership</w:t>
-      </w:r>
-      <w:r>
-        <w:rPr>
-          <w:rFonts w:ascii="Arial" w:hAnsi="Arial" w:cs="Arial"/>
-          <w:sz w:val="22"/>
-          <w:szCs w:val="24"/>
-        </w:rPr>
-        <w:t xml:space="preserve"> Secretary</w:t>
+        <w:t>Membership Secretary</w:t>
       </w:r>
     </w:p>
     <w:p>
@@ -1351,7 +1318,7 @@
           <w:szCs w:val="28"/>
           <w:u w:val="single"/>
         </w:rPr>
-        <w:t xml:space="preserve">Oct </w:t>
+        <w:t>Oct 2</w:t>
       </w:r>
       <w:r>
         <w:rPr>
@@ -1360,7 +1327,7 @@
           <w:szCs w:val="28"/>
           <w:u w:val="single"/>
         </w:rPr>
-        <w:t>4</w:t>
+        <w:t>, 201</w:t>
       </w:r>
       <w:r>
         <w:rPr>
@@ -1369,7 +1336,7 @@
           <w:szCs w:val="28"/>
           <w:u w:val="single"/>
         </w:rPr>
-        <w:t>, 201</w:t>
+        <w:t>8</w:t>
       </w:r>
       <w:r>
         <w:rPr>
@@ -1378,7 +1345,7 @@
           <w:szCs w:val="28"/>
           <w:u w:val="single"/>
         </w:rPr>
-        <w:t>7</w:t>
+        <w:t xml:space="preserve"> to Sept 30, 201</w:t>
       </w:r>
       <w:r>
         <w:rPr>
@@ -1387,57 +1354,48 @@
           <w:szCs w:val="28"/>
           <w:u w:val="single"/>
         </w:rPr>
-        <w:t xml:space="preserve"> to Sept 30, 201</w:t>
-      </w:r>
-      <w:r>
+        <w:t>9</w:t>
+      </w:r>
+    </w:p>
+    <w:p>
+      <w:pPr>
+        <w:rPr>
+          <w:sz w:val="28"/>
+          <w:szCs w:val="28"/>
+        </w:rPr>
+      </w:pPr>
+    </w:p>
+    <w:p>
+      <w:pPr>
+        <w:ind w:left="-709" w:firstLine="720"/>
+        <w:jc w:val="center"/>
         <w:rPr>
           <w:b/>
           <w:sz w:val="28"/>
           <w:szCs w:val="28"/>
           <w:u w:val="single"/>
         </w:rPr>
-        <w:t>8</w:t>
-      </w:r>
-    </w:p>
-    <w:p>
-      <w:pPr>
-        <w:rPr>
-          <w:sz w:val="28"/>
-          <w:szCs w:val="28"/>
-        </w:rPr>
-      </w:pPr>
-    </w:p>
-    <w:p>
-      <w:pPr>
-        <w:ind w:left="-709" w:firstLine="720"/>
-        <w:jc w:val="center"/>
+      </w:pPr>
+      <w:r>
         <w:rPr>
           <w:b/>
           <w:sz w:val="28"/>
           <w:szCs w:val="28"/>
           <w:u w:val="single"/>
         </w:rPr>
-      </w:pPr>
-      <w:r>
+        <w:t>Board of Directors</w:t>
+      </w:r>
+    </w:p>
+    <w:p>
+      <w:pPr>
+        <w:ind w:left="-709" w:firstLine="720"/>
+        <w:jc w:val="center"/>
         <w:rPr>
           <w:b/>
           <w:sz w:val="28"/>
           <w:szCs w:val="28"/>
           <w:u w:val="single"/>
         </w:rPr>
-        <w:t>Board of Directors</w:t>
-      </w:r>
-    </w:p>
-    <w:p>
-      <w:pPr>
-        <w:ind w:left="-709" w:firstLine="720"/>
-        <w:jc w:val="center"/>
-        <w:rPr>
-          <w:b/>
-          <w:sz w:val="28"/>
-          <w:szCs w:val="28"/>
-          <w:u w:val="single"/>
-        </w:rPr>
       </w:pPr>
     </w:p>
     <w:p>
@@ -1472,13 +1430,6 @@
           <w:szCs w:val="24"/>
         </w:rPr>
         <w:tab/>
-      </w:r>
-      <w:r>
-        <w:rPr>
-          <w:rFonts w:ascii="Arial" w:hAnsi="Arial" w:cs="Arial"/>
-          <w:sz w:val="22"/>
-          <w:szCs w:val="24"/>
-        </w:rPr>
         <w:t>Reg Lake</w:t>
       </w:r>
       <w:r>
@@ -1567,33 +1518,42 @@
           <w:szCs w:val="24"/>
         </w:rPr>
         <w:tab/>
-        <w:t>Bryan McKellar</w:t>
-      </w:r>
-      <w:r>
-        <w:rPr>
-          <w:rFonts w:ascii="Arial" w:hAnsi="Arial" w:cs="Arial"/>
-          <w:sz w:val="22"/>
-          <w:szCs w:val="24"/>
-        </w:rPr>
-        <w:tab/>
-        <w:t>705-930-8442</w:t>
-      </w:r>
-      <w:r>
-        <w:rPr>
-          <w:rFonts w:ascii="Arial" w:hAnsi="Arial" w:cs="Arial"/>
-          <w:sz w:val="22"/>
-          <w:szCs w:val="24"/>
-        </w:rPr>
-        <w:tab/>
-      </w:r>
-      <w:r>
-        <w:rPr>
-          <w:rFonts w:ascii="Arial" w:hAnsi="Arial" w:cs="Arial"/>
-          <w:sz w:val="22"/>
-          <w:szCs w:val="24"/>
-        </w:rPr>
-        <w:t>backtrack@pfga.ca</w:t>
-      </w:r>
+      </w:r>
+      <w:r>
+        <w:rPr>
+          <w:rFonts w:ascii="Arial" w:hAnsi="Arial" w:cs="Arial"/>
+          <w:sz w:val="22"/>
+          <w:szCs w:val="24"/>
+        </w:rPr>
+        <w:t>Alan McKellar</w:t>
+      </w:r>
+      <w:r>
+        <w:rPr>
+          <w:rFonts w:ascii="Arial" w:hAnsi="Arial" w:cs="Arial"/>
+          <w:sz w:val="22"/>
+          <w:szCs w:val="24"/>
+        </w:rPr>
+        <w:tab/>
+      </w:r>
+      <w:r>
+        <w:rPr>
+          <w:rFonts w:ascii="Arial" w:hAnsi="Arial" w:cs="Arial"/>
+          <w:sz w:val="22"/>
+          <w:szCs w:val="24"/>
+        </w:rPr>
+        <w:tab/>
+      </w:r>
+      <w:hyperlink r:id="rId5" w:history="1">
+        <w:r>
+          <w:rPr>
+            <w:rStyle w:val="Hyperlink"/>
+            <w:rFonts w:ascii="Arial" w:hAnsi="Arial" w:cs="Arial"/>
+            <w:sz w:val="22"/>
+            <w:szCs w:val="24"/>
+          </w:rPr>
+          <w:t>backtrack@pfga.ca</w:t>
+        </w:r>
+      </w:hyperlink>
     </w:p>
     <w:p>
       <w:pPr>
@@ -1627,16 +1587,33 @@
           <w:szCs w:val="24"/>
         </w:rPr>
         <w:tab/>
-        <w:t>John Minion</w:t>
-      </w:r>
-      <w:r>
-        <w:rPr>
-          <w:rFonts w:ascii="Arial" w:hAnsi="Arial" w:cs="Arial"/>
-          <w:sz w:val="22"/>
-          <w:szCs w:val="24"/>
-        </w:rPr>
-        <w:tab/>
-        <w:t>705-749-1516</w:t>
+        <w:t xml:space="preserve">Maria </w:t>
+      </w:r>
+      <w:proofErr w:type="spellStart"/>
+      <w:r>
+        <w:rPr>
+          <w:rFonts w:ascii="Arial" w:hAnsi="Arial" w:cs="Arial"/>
+          <w:sz w:val="22"/>
+          <w:szCs w:val="24"/>
+        </w:rPr>
+        <w:t>Kroes</w:t>
+      </w:r>
+      <w:proofErr w:type="spellEnd"/>
+      <w:r>
+        <w:rPr>
+          <w:rFonts w:ascii="Arial" w:hAnsi="Arial" w:cs="Arial"/>
+          <w:sz w:val="22"/>
+          <w:szCs w:val="24"/>
+        </w:rPr>
+        <w:tab/>
+      </w:r>
+      <w:r>
+        <w:rPr>
+          <w:rFonts w:ascii="Arial" w:hAnsi="Arial" w:cs="Arial"/>
+          <w:sz w:val="22"/>
+          <w:szCs w:val="24"/>
+        </w:rPr>
+        <w:t>705-991-1995</w:t>
       </w:r>
     </w:p>
     <w:p>
@@ -1662,16 +1639,16 @@
           <w:sz w:val="22"/>
           <w:szCs w:val="24"/>
         </w:rPr>
-        <w:t>Handgun</w:t>
-      </w:r>
-      <w:r>
-        <w:rPr>
-          <w:rFonts w:ascii="Arial" w:hAnsi="Arial" w:cs="Arial"/>
-          <w:sz w:val="22"/>
-          <w:szCs w:val="24"/>
-        </w:rPr>
-        <w:tab/>
-        <w:t xml:space="preserve">Dave </w:t>
+        <w:t>Calendar</w:t>
+      </w:r>
+      <w:r>
+        <w:rPr>
+          <w:rFonts w:ascii="Arial" w:hAnsi="Arial" w:cs="Arial"/>
+          <w:sz w:val="22"/>
+          <w:szCs w:val="24"/>
+        </w:rPr>
+        <w:tab/>
+        <w:t xml:space="preserve">Jamie </w:t>
       </w:r>
       <w:proofErr w:type="spellStart"/>
       <w:r>
@@ -1680,7 +1657,7 @@
           <w:sz w:val="22"/>
           <w:szCs w:val="24"/>
         </w:rPr>
-        <w:t>Kroes</w:t>
+        <w:t>Vye</w:t>
       </w:r>
       <w:proofErr w:type="spellEnd"/>
       <w:r>
@@ -1690,7 +1667,7 @@
           <w:szCs w:val="24"/>
         </w:rPr>
         <w:tab/>
-        <w:t>705-991-1995</w:t>
+        <w:t>705-761-0670</w:t>
       </w:r>
     </w:p>
     <w:p>
@@ -1716,16 +1693,16 @@
           <w:sz w:val="22"/>
           <w:szCs w:val="24"/>
         </w:rPr>
-        <w:t>Property</w:t>
-      </w:r>
-      <w:r>
-        <w:rPr>
-          <w:rFonts w:ascii="Arial" w:hAnsi="Arial" w:cs="Arial"/>
-          <w:sz w:val="22"/>
-          <w:szCs w:val="24"/>
-        </w:rPr>
-        <w:tab/>
-        <w:t xml:space="preserve">Terry </w:t>
+        <w:t>Handgun</w:t>
+      </w:r>
+      <w:r>
+        <w:rPr>
+          <w:rFonts w:ascii="Arial" w:hAnsi="Arial" w:cs="Arial"/>
+          <w:sz w:val="22"/>
+          <w:szCs w:val="24"/>
+        </w:rPr>
+        <w:tab/>
+        <w:t xml:space="preserve">Dave </w:t>
       </w:r>
       <w:proofErr w:type="spellStart"/>
       <w:r>
@@ -1734,7 +1711,7 @@
           <w:sz w:val="22"/>
           <w:szCs w:val="24"/>
         </w:rPr>
-        <w:t>Lohnes</w:t>
+        <w:t>Kroes</w:t>
       </w:r>
       <w:proofErr w:type="spellEnd"/>
       <w:r>
@@ -1744,14 +1721,7 @@
           <w:szCs w:val="24"/>
         </w:rPr>
         <w:tab/>
-      </w:r>
-      <w:r>
-        <w:rPr>
-          <w:rFonts w:ascii="Arial" w:hAnsi="Arial" w:cs="Arial"/>
-          <w:sz w:val="22"/>
-          <w:szCs w:val="24"/>
-        </w:rPr>
-        <w:t>705-742-9762</w:t>
+        <w:t>705-991-1995</w:t>
       </w:r>
     </w:p>
     <w:p>
@@ -1777,32 +1747,42 @@
           <w:sz w:val="22"/>
           <w:szCs w:val="24"/>
         </w:rPr>
-        <w:t>Range Master</w:t>
-      </w:r>
-      <w:r>
-        <w:rPr>
-          <w:rFonts w:ascii="Arial" w:hAnsi="Arial" w:cs="Arial"/>
-          <w:sz w:val="22"/>
-          <w:szCs w:val="24"/>
-        </w:rPr>
-        <w:tab/>
-      </w:r>
-      <w:r>
-        <w:rPr>
-          <w:rFonts w:ascii="Arial" w:hAnsi="Arial" w:cs="Arial"/>
-          <w:sz w:val="22"/>
-          <w:szCs w:val="24"/>
-        </w:rPr>
-        <w:t>Ken Prentice</w:t>
-      </w:r>
-      <w:r>
-        <w:rPr>
-          <w:rFonts w:ascii="Arial" w:hAnsi="Arial" w:cs="Arial"/>
-          <w:sz w:val="22"/>
-          <w:szCs w:val="24"/>
-        </w:rPr>
-        <w:tab/>
-        <w:t>705-743-8019</w:t>
+        <w:t>Property</w:t>
+      </w:r>
+      <w:r>
+        <w:rPr>
+          <w:rFonts w:ascii="Arial" w:hAnsi="Arial" w:cs="Arial"/>
+          <w:sz w:val="22"/>
+          <w:szCs w:val="24"/>
+        </w:rPr>
+        <w:tab/>
+        <w:t xml:space="preserve">Terry </w:t>
+      </w:r>
+      <w:proofErr w:type="spellStart"/>
+      <w:r>
+        <w:rPr>
+          <w:rFonts w:ascii="Arial" w:hAnsi="Arial" w:cs="Arial"/>
+          <w:sz w:val="22"/>
+          <w:szCs w:val="24"/>
+        </w:rPr>
+        <w:t>Lohnes</w:t>
+      </w:r>
+      <w:proofErr w:type="spellEnd"/>
+      <w:r>
+        <w:rPr>
+          <w:rFonts w:ascii="Arial" w:hAnsi="Arial" w:cs="Arial"/>
+          <w:sz w:val="22"/>
+          <w:szCs w:val="24"/>
+        </w:rPr>
+        <w:tab/>
+      </w:r>
+      <w:r>
+        <w:rPr>
+          <w:rFonts w:ascii="Arial" w:hAnsi="Arial" w:cs="Arial"/>
+          <w:sz w:val="22"/>
+          <w:szCs w:val="24"/>
+        </w:rPr>
+        <w:t>705-742-9762</w:t>
       </w:r>
     </w:p>
     <w:p>
@@ -1828,42 +1808,32 @@
           <w:sz w:val="22"/>
           <w:szCs w:val="24"/>
         </w:rPr>
-        <w:t>Rifle</w:t>
-      </w:r>
-      <w:r>
-        <w:rPr>
-          <w:rFonts w:ascii="Arial" w:hAnsi="Arial" w:cs="Arial"/>
-          <w:sz w:val="22"/>
-          <w:szCs w:val="24"/>
-        </w:rPr>
-        <w:tab/>
-      </w:r>
-      <w:r>
-        <w:rPr>
-          <w:rFonts w:ascii="Arial" w:hAnsi="Arial" w:cs="Arial"/>
-          <w:sz w:val="22"/>
-          <w:szCs w:val="24"/>
-        </w:rPr>
-        <w:t xml:space="preserve">William </w:t>
-      </w:r>
-      <w:proofErr w:type="spellStart"/>
-      <w:r>
-        <w:rPr>
-          <w:rFonts w:ascii="Arial" w:hAnsi="Arial" w:cs="Arial"/>
-          <w:sz w:val="22"/>
-          <w:szCs w:val="24"/>
-        </w:rPr>
-        <w:t>Reesor</w:t>
-      </w:r>
-      <w:proofErr w:type="spellEnd"/>
-      <w:r>
-        <w:rPr>
-          <w:rFonts w:ascii="Arial" w:hAnsi="Arial" w:cs="Arial"/>
-          <w:sz w:val="22"/>
-          <w:szCs w:val="24"/>
-        </w:rPr>
-        <w:tab/>
-        <w:t>905-725-2387</w:t>
+        <w:t>Range Master</w:t>
+      </w:r>
+      <w:r>
+        <w:rPr>
+          <w:rFonts w:ascii="Arial" w:hAnsi="Arial" w:cs="Arial"/>
+          <w:sz w:val="22"/>
+          <w:szCs w:val="24"/>
+        </w:rPr>
+        <w:tab/>
+      </w:r>
+      <w:r>
+        <w:rPr>
+          <w:rFonts w:ascii="Arial" w:hAnsi="Arial" w:cs="Arial"/>
+          <w:sz w:val="22"/>
+          <w:szCs w:val="24"/>
+        </w:rPr>
+        <w:t>Ken Prentice</w:t>
+      </w:r>
+      <w:r>
+        <w:rPr>
+          <w:rFonts w:ascii="Arial" w:hAnsi="Arial" w:cs="Arial"/>
+          <w:sz w:val="22"/>
+          <w:szCs w:val="24"/>
+        </w:rPr>
+        <w:tab/>
+        <w:t>705-743-8019</w:t>
       </w:r>
     </w:p>
     <w:p>
@@ -1889,32 +1859,42 @@
           <w:sz w:val="22"/>
           <w:szCs w:val="24"/>
         </w:rPr>
-        <w:t>Safety</w:t>
-      </w:r>
-      <w:r>
-        <w:rPr>
-          <w:rFonts w:ascii="Arial" w:hAnsi="Arial" w:cs="Arial"/>
-          <w:sz w:val="22"/>
-          <w:szCs w:val="24"/>
-        </w:rPr>
-        <w:tab/>
-      </w:r>
-      <w:r>
-        <w:rPr>
-          <w:rFonts w:ascii="Arial" w:hAnsi="Arial" w:cs="Arial"/>
-          <w:sz w:val="22"/>
-          <w:szCs w:val="24"/>
-        </w:rPr>
-        <w:t>Richard Cullen</w:t>
-      </w:r>
-      <w:r>
-        <w:rPr>
-          <w:rFonts w:ascii="Arial" w:hAnsi="Arial" w:cs="Arial"/>
-          <w:sz w:val="22"/>
-          <w:szCs w:val="24"/>
-        </w:rPr>
-        <w:tab/>
-        <w:t>705-742-6262</w:t>
+        <w:t>Rifle</w:t>
+      </w:r>
+      <w:r>
+        <w:rPr>
+          <w:rFonts w:ascii="Arial" w:hAnsi="Arial" w:cs="Arial"/>
+          <w:sz w:val="22"/>
+          <w:szCs w:val="24"/>
+        </w:rPr>
+        <w:tab/>
+      </w:r>
+      <w:r>
+        <w:rPr>
+          <w:rFonts w:ascii="Arial" w:hAnsi="Arial" w:cs="Arial"/>
+          <w:sz w:val="22"/>
+          <w:szCs w:val="24"/>
+        </w:rPr>
+        <w:t xml:space="preserve">William </w:t>
+      </w:r>
+      <w:proofErr w:type="spellStart"/>
+      <w:r>
+        <w:rPr>
+          <w:rFonts w:ascii="Arial" w:hAnsi="Arial" w:cs="Arial"/>
+          <w:sz w:val="22"/>
+          <w:szCs w:val="24"/>
+        </w:rPr>
+        <w:t>Reesor</w:t>
+      </w:r>
+      <w:proofErr w:type="spellEnd"/>
+      <w:r>
+        <w:rPr>
+          <w:rFonts w:ascii="Arial" w:hAnsi="Arial" w:cs="Arial"/>
+          <w:sz w:val="22"/>
+          <w:szCs w:val="24"/>
+        </w:rPr>
+        <w:tab/>
+        <w:t>905-725-2387</w:t>
       </w:r>
     </w:p>
     <w:p>
@@ -1940,24 +1920,32 @@
           <w:sz w:val="22"/>
           <w:szCs w:val="24"/>
         </w:rPr>
-        <w:tab/>
-        <w:t>Bill Auckland</w:t>
-      </w:r>
-      <w:r>
-        <w:rPr>
-          <w:rFonts w:ascii="Arial" w:hAnsi="Arial" w:cs="Arial"/>
-          <w:sz w:val="22"/>
-          <w:szCs w:val="24"/>
-        </w:rPr>
-        <w:tab/>
-      </w:r>
-      <w:r>
-        <w:rPr>
-          <w:rFonts w:ascii="Arial" w:hAnsi="Arial" w:cs="Arial"/>
-          <w:sz w:val="22"/>
-          <w:szCs w:val="24"/>
-        </w:rPr>
-        <w:t>705-875-5439</w:t>
+        <w:t>Safety</w:t>
+      </w:r>
+      <w:r>
+        <w:rPr>
+          <w:rFonts w:ascii="Arial" w:hAnsi="Arial" w:cs="Arial"/>
+          <w:sz w:val="22"/>
+          <w:szCs w:val="24"/>
+        </w:rPr>
+        <w:tab/>
+      </w:r>
+      <w:r>
+        <w:rPr>
+          <w:rFonts w:ascii="Arial" w:hAnsi="Arial" w:cs="Arial"/>
+          <w:sz w:val="22"/>
+          <w:szCs w:val="24"/>
+        </w:rPr>
+        <w:t>Richard Cullen</w:t>
+      </w:r>
+      <w:r>
+        <w:rPr>
+          <w:rFonts w:ascii="Arial" w:hAnsi="Arial" w:cs="Arial"/>
+          <w:sz w:val="22"/>
+          <w:szCs w:val="24"/>
+        </w:rPr>
+        <w:tab/>
+        <w:t>705-742-6262</w:t>
       </w:r>
     </w:p>
     <w:p>
@@ -1983,7 +1971,152 @@
           <w:sz w:val="22"/>
           <w:szCs w:val="24"/>
         </w:rPr>
-        <w:t>Small bore</w:t>
+        <w:tab/>
+        <w:t>Bill Auckland</w:t>
+      </w:r>
+      <w:r>
+        <w:rPr>
+          <w:rFonts w:ascii="Arial" w:hAnsi="Arial" w:cs="Arial"/>
+          <w:sz w:val="22"/>
+          <w:szCs w:val="24"/>
+        </w:rPr>
+        <w:tab/>
+      </w:r>
+      <w:r>
+        <w:rPr>
+          <w:rFonts w:ascii="Arial" w:hAnsi="Arial" w:cs="Arial"/>
+          <w:sz w:val="22"/>
+          <w:szCs w:val="24"/>
+        </w:rPr>
+        <w:t>705-875-5439</w:t>
+      </w:r>
+    </w:p>
+    <w:p>
+      <w:pPr>
+        <w:tabs>
+          <w:tab w:val="left" w:pos="2268"/>
+          <w:tab w:val="left" w:pos="4253"/>
+          <w:tab w:val="left" w:pos="6237"/>
+        </w:tabs>
+        <w:autoSpaceDE w:val="0"/>
+        <w:autoSpaceDN w:val="0"/>
+        <w:adjustRightInd w:val="0"/>
+        <w:spacing w:line="360" w:lineRule="auto"/>
+        <w:rPr>
+          <w:rFonts w:ascii="Arial" w:hAnsi="Arial" w:cs="Arial"/>
+          <w:sz w:val="22"/>
+          <w:szCs w:val="24"/>
+        </w:rPr>
+      </w:pPr>
+      <w:r>
+        <w:rPr>
+          <w:rFonts w:ascii="Arial" w:hAnsi="Arial" w:cs="Arial"/>
+          <w:sz w:val="22"/>
+          <w:szCs w:val="24"/>
+        </w:rPr>
+        <w:t>Smallbore</w:t>
+      </w:r>
+      <w:r>
+        <w:rPr>
+          <w:rFonts w:ascii="Arial" w:hAnsi="Arial" w:cs="Arial"/>
+          <w:sz w:val="22"/>
+          <w:szCs w:val="24"/>
+        </w:rPr>
+        <w:tab/>
+      </w:r>
+      <w:r>
+        <w:rPr>
+          <w:rFonts w:ascii="Arial" w:hAnsi="Arial" w:cs="Arial"/>
+          <w:sz w:val="22"/>
+          <w:szCs w:val="24"/>
+        </w:rPr>
+        <w:t>Alan</w:t>
+      </w:r>
+      <w:r>
+        <w:rPr>
+          <w:rFonts w:ascii="Arial" w:hAnsi="Arial" w:cs="Arial"/>
+          <w:sz w:val="22"/>
+          <w:szCs w:val="24"/>
+        </w:rPr>
+        <w:t xml:space="preserve"> McKellar</w:t>
+      </w:r>
+      <w:r>
+        <w:rPr>
+          <w:rFonts w:ascii="Arial" w:hAnsi="Arial" w:cs="Arial"/>
+          <w:sz w:val="22"/>
+          <w:szCs w:val="24"/>
+        </w:rPr>
+        <w:tab/>
+        <w:t>705-</w:t>
+      </w:r>
+      <w:r>
+        <w:rPr>
+          <w:rFonts w:ascii="Arial" w:hAnsi="Arial" w:cs="Arial"/>
+          <w:sz w:val="22"/>
+          <w:szCs w:val="24"/>
+        </w:rPr>
+        <w:t>292</w:t>
+      </w:r>
+      <w:r>
+        <w:rPr>
+          <w:rFonts w:ascii="Arial" w:hAnsi="Arial" w:cs="Arial"/>
+          <w:sz w:val="22"/>
+          <w:szCs w:val="24"/>
+        </w:rPr>
+        <w:t>-</w:t>
+      </w:r>
+      <w:r>
+        <w:rPr>
+          <w:rFonts w:ascii="Arial" w:hAnsi="Arial" w:cs="Arial"/>
+          <w:sz w:val="22"/>
+          <w:szCs w:val="24"/>
+        </w:rPr>
+        <w:t>6536</w:t>
+      </w:r>
+      <w:r>
+        <w:rPr>
+          <w:rFonts w:ascii="Arial" w:hAnsi="Arial" w:cs="Arial"/>
+          <w:sz w:val="22"/>
+          <w:szCs w:val="24"/>
+        </w:rPr>
+        <w:tab/>
+      </w:r>
+      <w:hyperlink r:id="rId6" w:history="1">
+        <w:r>
+          <w:rPr>
+            <w:rStyle w:val="Hyperlink"/>
+            <w:rFonts w:ascii="Arial" w:hAnsi="Arial" w:cs="Arial"/>
+            <w:sz w:val="22"/>
+            <w:szCs w:val="24"/>
+          </w:rPr>
+          <w:t>smallbore@pfga.ca</w:t>
+        </w:r>
+      </w:hyperlink>
+    </w:p>
+    <w:p>
+      <w:pPr>
+        <w:tabs>
+          <w:tab w:val="left" w:pos="2268"/>
+          <w:tab w:val="left" w:pos="4253"/>
+          <w:tab w:val="left" w:pos="6237"/>
+        </w:tabs>
+        <w:autoSpaceDE w:val="0"/>
+        <w:autoSpaceDN w:val="0"/>
+        <w:adjustRightInd w:val="0"/>
+        <w:spacing w:line="360" w:lineRule="auto"/>
+        <w:rPr>
+          <w:rFonts w:ascii="Arial" w:hAnsi="Arial" w:cs="Arial"/>
+          <w:sz w:val="22"/>
+          <w:szCs w:val="24"/>
+        </w:rPr>
+      </w:pPr>
+      <w:r>
+        <w:rPr>
+          <w:rFonts w:ascii="Arial" w:hAnsi="Arial" w:cs="Arial"/>
+          <w:sz w:val="22"/>
+          <w:szCs w:val="24"/>
+        </w:rPr>
+        <w:t>Junior Rifle</w:t>
       </w:r>
       <w:r>
         <w:rPr>
@@ -2010,13 +2143,6 @@
           <w:szCs w:val="24"/>
         </w:rPr>
         <w:tab/>
-      </w:r>
-      <w:r>
-        <w:rPr>
-          <w:rFonts w:ascii="Arial" w:hAnsi="Arial" w:cs="Arial"/>
-          <w:sz w:val="22"/>
-          <w:szCs w:val="24"/>
-        </w:rPr>
         <w:t>smallbore@pfga.ca</w:t>
       </w:r>
     </w:p>
@@ -2051,6 +2177,25 @@
           <w:szCs w:val="24"/>
         </w:rPr>
       </w:pPr>
+    </w:p>
+    <w:p>
+      <w:pPr>
+        <w:tabs>
+          <w:tab w:val="left" w:pos="3405"/>
+          <w:tab w:val="left" w:pos="5163"/>
+          <w:tab w:val="right" w:pos="10469"/>
+        </w:tabs>
+        <w:autoSpaceDE w:val="0"/>
+        <w:autoSpaceDN w:val="0"/>
+        <w:adjustRightInd w:val="0"/>
+        <w:rPr>
+          <w:rFonts w:ascii="Arial" w:hAnsi="Arial" w:cs="Arial"/>
+          <w:sz w:val="22"/>
+          <w:szCs w:val="24"/>
+        </w:rPr>
+      </w:pPr>
+      <w:bookmarkStart w:id="0" w:name="_GoBack"/>
+      <w:bookmarkEnd w:id="0"/>
     </w:p>
     <w:sectPr>
       <w:type w:val="continuous"/>
@@ -2090,6 +2235,50 @@
     <w:lsdException w:name="Subtitle" w:qFormat="1"/>
     <w:lsdException w:name="Strong" w:qFormat="1"/>
     <w:lsdException w:name="Emphasis" w:qFormat="1"/>
+    <w:lsdException w:name="Normal Table" w:semiHidden="1" w:unhideWhenUsed="1"/>
+    <w:lsdException w:name="Table Simple 1" w:semiHidden="1" w:unhideWhenUsed="1"/>
+    <w:lsdException w:name="Table Simple 2" w:semiHidden="1" w:unhideWhenUsed="1"/>
+    <w:lsdException w:name="Table Simple 3" w:semiHidden="1" w:unhideWhenUsed="1"/>
+    <w:lsdException w:name="Table Classic 1" w:semiHidden="1" w:unhideWhenUsed="1"/>
+    <w:lsdException w:name="Table Classic 2" w:semiHidden="1" w:unhideWhenUsed="1"/>
+    <w:lsdException w:name="Table Classic 3" w:semiHidden="1" w:unhideWhenUsed="1"/>
+    <w:lsdException w:name="Table Classic 4" w:semiHidden="1" w:unhideWhenUsed="1"/>
+    <w:lsdException w:name="Table Colorful 1" w:semiHidden="1" w:unhideWhenUsed="1"/>
+    <w:lsdException w:name="Table Colorful 2" w:semiHidden="1" w:unhideWhenUsed="1"/>
+    <w:lsdException w:name="Table Colorful 3" w:semiHidden="1" w:unhideWhenUsed="1"/>
+    <w:lsdException w:name="Table Columns 1" w:semiHidden="1" w:unhideWhenUsed="1"/>
+    <w:lsdException w:name="Table Columns 2" w:semiHidden="1" w:unhideWhenUsed="1"/>
+    <w:lsdException w:name="Table Columns 3" w:semiHidden="1" w:unhideWhenUsed="1"/>
+    <w:lsdException w:name="Table Columns 4" w:semiHidden="1" w:unhideWhenUsed="1"/>
+    <w:lsdException w:name="Table Columns 5" w:semiHidden="1" w:unhideWhenUsed="1"/>
+    <w:lsdException w:name="Table Grid 1" w:semiHidden="1" w:unhideWhenUsed="1"/>
+    <w:lsdException w:name="Table Grid 2" w:semiHidden="1" w:unhideWhenUsed="1"/>
+    <w:lsdException w:name="Table Grid 3" w:semiHidden="1" w:unhideWhenUsed="1"/>
+    <w:lsdException w:name="Table Grid 4" w:semiHidden="1" w:unhideWhenUsed="1"/>
+    <w:lsdException w:name="Table Grid 5" w:semiHidden="1" w:unhideWhenUsed="1"/>
+    <w:lsdException w:name="Table Grid 6" w:semiHidden="1" w:unhideWhenUsed="1"/>
+    <w:lsdException w:name="Table Grid 7" w:semiHidden="1" w:unhideWhenUsed="1"/>
+    <w:lsdException w:name="Table Grid 8" w:semiHidden="1" w:unhideWhenUsed="1"/>
+    <w:lsdException w:name="Table List 1" w:semiHidden="1" w:unhideWhenUsed="1"/>
+    <w:lsdException w:name="Table List 2" w:semiHidden="1" w:unhideWhenUsed="1"/>
+    <w:lsdException w:name="Table List 3" w:semiHidden="1" w:unhideWhenUsed="1"/>
+    <w:lsdException w:name="Table List 4" w:semiHidden="1" w:unhideWhenUsed="1"/>
+    <w:lsdException w:name="Table List 5" w:semiHidden="1" w:unhideWhenUsed="1"/>
+    <w:lsdException w:name="Table List 6" w:semiHidden="1" w:unhideWhenUsed="1"/>
+    <w:lsdException w:name="Table List 7" w:semiHidden="1" w:unhideWhenUsed="1"/>
+    <w:lsdException w:name="Table List 8" w:semiHidden="1" w:unhideWhenUsed="1"/>
+    <w:lsdException w:name="Table 3D effects 1" w:semiHidden="1" w:unhideWhenUsed="1"/>
+    <w:lsdException w:name="Table 3D effects 2" w:semiHidden="1" w:unhideWhenUsed="1"/>
+    <w:lsdException w:name="Table 3D effects 3" w:semiHidden="1" w:unhideWhenUsed="1"/>
+    <w:lsdException w:name="Table Contemporary" w:semiHidden="1" w:unhideWhenUsed="1"/>
+    <w:lsdException w:name="Table Elegant" w:semiHidden="1" w:unhideWhenUsed="1"/>
+    <w:lsdException w:name="Table Professional" w:semiHidden="1" w:unhideWhenUsed="1"/>
+    <w:lsdException w:name="Table Subtle 1" w:semiHidden="1" w:unhideWhenUsed="1"/>
+    <w:lsdException w:name="Table Subtle 2" w:semiHidden="1" w:unhideWhenUsed="1"/>
+    <w:lsdException w:name="Table Web 1" w:semiHidden="1" w:unhideWhenUsed="1"/>
+    <w:lsdException w:name="Table Web 2" w:semiHidden="1" w:unhideWhenUsed="1"/>
+    <w:lsdException w:name="Table Web 3" w:semiHidden="1" w:unhideWhenUsed="1"/>
+    <w:lsdException w:name="Table Theme" w:semiHidden="1" w:unhideWhenUsed="1"/>
     <w:lsdException w:name="Placeholder Text" w:semiHidden="1" w:uiPriority="99"/>
     <w:lsdException w:name="No Spacing" w:uiPriority="1" w:qFormat="1"/>
     <w:lsdException w:name="Light Shading" w:uiPriority="60"/>
@@ -2319,11 +2508,15 @@
   </w:style>
   <w:style w:type="character" w:default="1" w:styleId="DefaultParagraphFont">
     <w:name w:val="Default Paragraph Font"/>
+    <w:uiPriority w:val="1"/>
     <w:semiHidden/>
+    <w:unhideWhenUsed/>
   </w:style>
   <w:style w:type="table" w:default="1" w:styleId="TableNormal">
     <w:name w:val="Normal Table"/>
+    <w:uiPriority w:val="99"/>
     <w:semiHidden/>
+    <w:unhideWhenUsed/>
     <w:tblPr>
       <w:tblInd w:w="0" w:type="dxa"/>
       <w:tblCellMar>
@@ -2336,7 +2529,9 @@
   </w:style>
   <w:style w:type="numbering" w:default="1" w:styleId="NoList">
     <w:name w:val="No List"/>
+    <w:uiPriority w:val="99"/>
     <w:semiHidden/>
+    <w:unhideWhenUsed/>
   </w:style>
   <w:style w:type="paragraph" w:styleId="BodyText">
     <w:name w:val="Body Text"/>
